--- a/4-File Structures.docx
+++ b/4-File Structures.docx
@@ -30,11 +30,60 @@
       </w:pPr>
       <w:r>
         <w:rPr>
+          <w:noProof/>
+        </w:rPr>
+        <w:drawing>
+          <wp:inline distT="0" distB="0" distL="0" distR="0" wp14:anchorId="5018ECD0" wp14:editId="10763425">
+            <wp:extent cx="5943600" cy="4319270"/>
+            <wp:effectExtent l="0" t="0" r="0" b="5080"/>
+            <wp:docPr id="1" name="Picture 1"/>
+            <wp:cNvGraphicFramePr>
+              <a:graphicFrameLocks xmlns:a="http://schemas.openxmlformats.org/drawingml/2006/main" noChangeAspect="1"/>
+            </wp:cNvGraphicFramePr>
+            <a:graphic xmlns:a="http://schemas.openxmlformats.org/drawingml/2006/main">
+              <a:graphicData uri="http://schemas.openxmlformats.org/drawingml/2006/picture">
+                <pic:pic xmlns:pic="http://schemas.openxmlformats.org/drawingml/2006/picture">
+                  <pic:nvPicPr>
+                    <pic:cNvPr id="1" name=""/>
+                    <pic:cNvPicPr/>
+                  </pic:nvPicPr>
+                  <pic:blipFill>
+                    <a:blip r:embed="rId4"/>
+                    <a:stretch>
+                      <a:fillRect/>
+                    </a:stretch>
+                  </pic:blipFill>
+                  <pic:spPr>
+                    <a:xfrm>
+                      <a:off x="0" y="0"/>
+                      <a:ext cx="5943600" cy="4319270"/>
+                    </a:xfrm>
+                    <a:prstGeom prst="rect">
+                      <a:avLst/>
+                    </a:prstGeom>
+                  </pic:spPr>
+                </pic:pic>
+              </a:graphicData>
+            </a:graphic>
+          </wp:inline>
+        </w:drawing>
+      </w:r>
+    </w:p>
+    <w:p>
+      <w:pPr>
+        <w:rPr>
           <w:rFonts w:ascii="Garamond" w:hAnsi="Garamond"/>
           <w:sz w:val="28"/>
           <w:szCs w:val="28"/>
         </w:rPr>
-        <w:t>This project was very data intensive. It involves the use of numerous text files, which were sent via email from the website EZ-Web. Each data file contains around 900 data points, each one containing 14 pieces of information that are even utilized by the program itself</w:t>
+      </w:pPr>
+      <w:r>
+        <w:rPr>
+          <w:rFonts w:ascii="Garamond" w:hAnsi="Garamond"/>
+          <w:sz w:val="28"/>
+          <w:szCs w:val="28"/>
+        </w:rPr>
+        <w:t>This project was very data intensive. It involves the use of numerous text files, which were sent via email from the website EZ-Web. Each data file contains around 900 data points</w:t>
       </w:r>
       <w:r>
         <w:rPr>
@@ -42,7 +91,7 @@
           <w:sz w:val="28"/>
           <w:szCs w:val="28"/>
         </w:rPr>
-        <w:t>.</w:t>
+        <w:t>, and each data point gives data for 29 quantities (We only use 14 of those).</w:t>
       </w:r>
       <w:r>
         <w:rPr>
@@ -50,7 +99,15 @@
           <w:sz w:val="28"/>
           <w:szCs w:val="28"/>
         </w:rPr>
-        <w:t xml:space="preserve"> All of the text files are found in a folder found within the folder with the code itself. This allows for the program to find the files.</w:t>
+        <w:t xml:space="preserve"> All of the text files are found in a folder found within t</w:t>
+      </w:r>
+      <w:r>
+        <w:rPr>
+          <w:rFonts w:ascii="Garamond" w:hAnsi="Garamond"/>
+          <w:sz w:val="28"/>
+          <w:szCs w:val="28"/>
+        </w:rPr>
+        <w:t>he folder with the code itself, allowing for easy organization and access.</w:t>
       </w:r>
       <w:bookmarkStart w:id="0" w:name="_GoBack"/>
       <w:bookmarkEnd w:id="0"/>
